--- a/Scenerio-1/ReadMe.docx
+++ b/Scenerio-1/ReadMe.docx
@@ -47,8 +47,6 @@
         </w:rPr>
         <w:t>to</w:t>
       </w:r>
-      <w:bookmarkStart w:id="0" w:name="_GoBack"/>
-      <w:bookmarkEnd w:id="0"/>
       <w:r>
         <w:rPr>
           <w:b/>
@@ -454,6 +452,42 @@
         </w:rPr>
         <w:t>.yaml in the root folder</w:t>
       </w:r>
+      <w:r>
+        <w:rPr>
+          <w:rFonts w:ascii="Consolas" w:eastAsia="Times New Roman" w:hAnsi="Consolas" w:cs="Times New Roman"/>
+          <w:color w:val="000000"/>
+          <w:sz w:val="21"/>
+          <w:szCs w:val="21"/>
+          <w:lang w:val="en-US"/>
+        </w:rPr>
+        <w:t xml:space="preserve"> for the complete task Lists </w:t>
+      </w:r>
+    </w:p>
+    <w:p>
+      <w:pPr>
+        <w:shd w:val="clear" w:color="auto" w:fill="FFFFFE"/>
+        <w:spacing w:line="285" w:lineRule="atLeast"/>
+        <w:rPr>
+          <w:rFonts w:ascii="Consolas" w:eastAsia="Times New Roman" w:hAnsi="Consolas" w:cs="Times New Roman"/>
+          <w:color w:val="000000"/>
+          <w:sz w:val="21"/>
+          <w:szCs w:val="21"/>
+          <w:lang w:val="en-US"/>
+        </w:rPr>
+      </w:pPr>
+    </w:p>
+    <w:p>
+      <w:pPr>
+        <w:shd w:val="clear" w:color="auto" w:fill="FFFFFE"/>
+        <w:spacing w:line="285" w:lineRule="atLeast"/>
+        <w:rPr>
+          <w:rFonts w:ascii="Consolas" w:eastAsia="Times New Roman" w:hAnsi="Consolas" w:cs="Times New Roman"/>
+          <w:color w:val="000000"/>
+          <w:sz w:val="21"/>
+          <w:szCs w:val="21"/>
+          <w:lang w:val="en-US"/>
+        </w:rPr>
+      </w:pPr>
     </w:p>
     <w:p>
       <w:pPr>
@@ -523,6 +557,28 @@
         </w:rPr>
         <w:t xml:space="preserve">and Add an Artifact </w:t>
       </w:r>
+      <w:r>
+        <w:rPr>
+          <w:rFonts w:ascii="Consolas" w:eastAsia="Times New Roman" w:hAnsi="Consolas" w:cs="Times New Roman"/>
+          <w:color w:val="000000"/>
+          <w:sz w:val="21"/>
+          <w:szCs w:val="21"/>
+          <w:lang w:val="en-US"/>
+        </w:rPr>
+        <w:t xml:space="preserve">from the drop location </w:t>
+      </w:r>
+      <w:r>
+        <w:rPr>
+          <w:rFonts w:ascii="Consolas" w:eastAsia="Times New Roman" w:hAnsi="Consolas" w:cs="Times New Roman"/>
+          <w:color w:val="000000"/>
+          <w:sz w:val="21"/>
+          <w:szCs w:val="21"/>
+          <w:lang w:val="en-US"/>
+        </w:rPr>
+        <w:t>which was created in the build.yaml file</w:t>
+      </w:r>
+      <w:bookmarkStart w:id="0" w:name="_GoBack"/>
+      <w:bookmarkEnd w:id="0"/>
     </w:p>
     <w:p>
       <w:pPr>

--- a/Scenerio-1/ReadMe.docx
+++ b/Scenerio-1/ReadMe.docx
@@ -577,8 +577,6 @@
         </w:rPr>
         <w:t>which was created in the build.yaml file</w:t>
       </w:r>
-      <w:bookmarkStart w:id="0" w:name="_GoBack"/>
-      <w:bookmarkEnd w:id="0"/>
     </w:p>
     <w:p>
       <w:pPr>
@@ -1255,9 +1253,61 @@
         </w:drawing>
       </w:r>
     </w:p>
+    <w:p/>
+    <w:p/>
+    <w:p>
+      <w:r>
+        <w:t xml:space="preserve">13) Validate the results </w:t>
+      </w:r>
+    </w:p>
+    <w:p/>
+    <w:p>
+      <w:r>
+        <w:rPr>
+          <w:noProof/>
+        </w:rPr>
+        <w:drawing>
+          <wp:inline distT="0" distB="0" distL="0" distR="0" wp14:anchorId="1A0E03C9" wp14:editId="03E45207">
+            <wp:extent cx="5727700" cy="3035935"/>
+            <wp:effectExtent l="0" t="0" r="6350" b="0"/>
+            <wp:docPr id="13" name="Picture 13"/>
+            <wp:cNvGraphicFramePr>
+              <a:graphicFrameLocks xmlns:a="http://schemas.openxmlformats.org/drawingml/2006/main" noChangeAspect="1"/>
+            </wp:cNvGraphicFramePr>
+            <a:graphic xmlns:a="http://schemas.openxmlformats.org/drawingml/2006/main">
+              <a:graphicData uri="http://schemas.openxmlformats.org/drawingml/2006/picture">
+                <pic:pic xmlns:pic="http://schemas.openxmlformats.org/drawingml/2006/picture">
+                  <pic:nvPicPr>
+                    <pic:cNvPr id="1" name=""/>
+                    <pic:cNvPicPr/>
+                  </pic:nvPicPr>
+                  <pic:blipFill>
+                    <a:blip r:embed="rId17"/>
+                    <a:stretch>
+                      <a:fillRect/>
+                    </a:stretch>
+                  </pic:blipFill>
+                  <pic:spPr>
+                    <a:xfrm>
+                      <a:off x="0" y="0"/>
+                      <a:ext cx="5727700" cy="3035935"/>
+                    </a:xfrm>
+                    <a:prstGeom prst="rect">
+                      <a:avLst/>
+                    </a:prstGeom>
+                  </pic:spPr>
+                </pic:pic>
+              </a:graphicData>
+            </a:graphic>
+          </wp:inline>
+        </w:drawing>
+      </w:r>
+      <w:bookmarkStart w:id="0" w:name="_GoBack"/>
+      <w:bookmarkEnd w:id="0"/>
+    </w:p>
     <w:sectPr>
-      <w:headerReference w:type="default" r:id="rId17"/>
-      <w:footerReference w:type="default" r:id="rId18"/>
+      <w:headerReference w:type="default" r:id="rId18"/>
+      <w:footerReference w:type="default" r:id="rId19"/>
       <w:pgSz w:w="11900" w:h="16840"/>
       <w:pgMar w:top="1440" w:right="1440" w:bottom="1440" w:left="1440" w:header="708" w:footer="708" w:gutter="0"/>
       <w:cols w:space="708"/>
